--- a/BoundaryObjects/Boundary.docx
+++ b/BoundaryObjects/Boundary.docx
@@ -20,23 +20,650 @@
     </w:p>
     <w:p>
       <w:pPr>
-        <w:jc w:val="center"/>
-        <w:rPr>
-          <w:b/>
-          <w:bCs/>
-        </w:rPr>
-      </w:pPr>
-    </w:p>
-    <w:p>
-      <w:pPr>
-        <w:rPr>
-          <w:lang/>
-        </w:rPr>
-      </w:pPr>
-      <w:r>
-        <w:rPr>
-          <w:lang/>
-        </w:rPr>
+        <w:rPr>
+          <w:lang/>
+        </w:rPr>
+      </w:pPr>
+      <w:r>
+        <w:rPr>
+          <w:lang/>
+        </w:rPr>
+        <w:t>import requests</w:t>
+      </w:r>
+    </w:p>
+    <w:p>
+      <w:pPr>
+        <w:rPr>
+          <w:lang/>
+        </w:rPr>
+      </w:pPr>
+      <w:r>
+        <w:rPr>
+          <w:lang/>
+        </w:rPr>
+        <w:t>from bs4 import BeautifulSoup</w:t>
+      </w:r>
+    </w:p>
+    <w:p>
+      <w:pPr>
+        <w:rPr>
+          <w:lang/>
+        </w:rPr>
+      </w:pPr>
+    </w:p>
+    <w:p>
+      <w:pPr>
+        <w:rPr>
+          <w:lang/>
+        </w:rPr>
+      </w:pPr>
+      <w:r>
+        <w:rPr>
+          <w:lang/>
+        </w:rPr>
+        <w:t>class BrowserInterface:</w:t>
+      </w:r>
+    </w:p>
+    <w:p>
+      <w:pPr>
+        <w:rPr>
+          <w:lang/>
+        </w:rPr>
+      </w:pPr>
+      <w:r>
+        <w:rPr>
+          <w:lang/>
+        </w:rPr>
+        <w:t>    """</w:t>
+      </w:r>
+    </w:p>
+    <w:p>
+      <w:pPr>
+        <w:rPr>
+          <w:lang/>
+        </w:rPr>
+      </w:pPr>
+      <w:r>
+        <w:rPr>
+          <w:lang/>
+        </w:rPr>
+        <w:t>    Handles interactions between the bot and the browser for scraping web data.</w:t>
+      </w:r>
+    </w:p>
+    <w:p>
+      <w:pPr>
+        <w:rPr>
+          <w:lang/>
+        </w:rPr>
+      </w:pPr>
+      <w:r>
+        <w:rPr>
+          <w:lang/>
+        </w:rPr>
+        <w:t>    """</w:t>
+      </w:r>
+    </w:p>
+    <w:p>
+      <w:pPr>
+        <w:rPr>
+          <w:lang/>
+        </w:rPr>
+      </w:pPr>
+    </w:p>
+    <w:p>
+      <w:pPr>
+        <w:rPr>
+          <w:lang/>
+        </w:rPr>
+      </w:pPr>
+      <w:r>
+        <w:rPr>
+          <w:lang/>
+        </w:rPr>
+        <w:t>    def __init__(self, browser_type, url):</w:t>
+      </w:r>
+    </w:p>
+    <w:p>
+      <w:pPr>
+        <w:rPr>
+          <w:lang/>
+        </w:rPr>
+      </w:pPr>
+      <w:r>
+        <w:rPr>
+          <w:lang/>
+        </w:rPr>
+        <w:t>        # Initialize the browser interface with browser type and URL</w:t>
+      </w:r>
+    </w:p>
+    <w:p>
+      <w:pPr>
+        <w:rPr>
+          <w:lang/>
+        </w:rPr>
+      </w:pPr>
+      <w:r>
+        <w:rPr>
+          <w:lang/>
+        </w:rPr>
+        <w:t>        self.__browser_type = browser_type</w:t>
+      </w:r>
+    </w:p>
+    <w:p>
+      <w:pPr>
+        <w:rPr>
+          <w:lang/>
+        </w:rPr>
+      </w:pPr>
+      <w:r>
+        <w:rPr>
+          <w:lang/>
+        </w:rPr>
+        <w:t>        self.__url = url</w:t>
+      </w:r>
+    </w:p>
+    <w:p>
+      <w:pPr>
+        <w:rPr>
+          <w:lang/>
+        </w:rPr>
+      </w:pPr>
+    </w:p>
+    <w:p>
+      <w:pPr>
+        <w:rPr>
+          <w:lang/>
+        </w:rPr>
+      </w:pPr>
+      <w:r>
+        <w:rPr>
+          <w:lang/>
+        </w:rPr>
+        <w:t>    def launch_browser(self):</w:t>
+      </w:r>
+    </w:p>
+    <w:p>
+      <w:pPr>
+        <w:rPr>
+          <w:lang/>
+        </w:rPr>
+      </w:pPr>
+      <w:r>
+        <w:rPr>
+          <w:lang/>
+        </w:rPr>
+        <w:t>        # Launch the browser with the specified URL</w:t>
+      </w:r>
+    </w:p>
+    <w:p>
+      <w:pPr>
+        <w:rPr>
+          <w:lang/>
+        </w:rPr>
+      </w:pPr>
+      <w:r>
+        <w:rPr>
+          <w:lang/>
+        </w:rPr>
+        <w:t>        if self.__url:</w:t>
+      </w:r>
+    </w:p>
+    <w:p>
+      <w:pPr>
+        <w:rPr>
+          <w:lang/>
+        </w:rPr>
+      </w:pPr>
+      <w:r>
+        <w:rPr>
+          <w:lang/>
+        </w:rPr>
+        <w:t>            print(f"Launching {self.__browser_type} browser with URL: {self.__url}")</w:t>
+      </w:r>
+    </w:p>
+    <w:p>
+      <w:pPr>
+        <w:rPr>
+          <w:lang/>
+        </w:rPr>
+      </w:pPr>
+      <w:r>
+        <w:rPr>
+          <w:lang/>
+        </w:rPr>
+        <w:t>        else:</w:t>
+      </w:r>
+    </w:p>
+    <w:p>
+      <w:pPr>
+        <w:rPr>
+          <w:lang/>
+        </w:rPr>
+      </w:pPr>
+      <w:r>
+        <w:rPr>
+          <w:lang/>
+        </w:rPr>
+        <w:t>            raise ValueError("URL must not be null.")</w:t>
+      </w:r>
+    </w:p>
+    <w:p>
+      <w:pPr>
+        <w:rPr>
+          <w:lang/>
+        </w:rPr>
+      </w:pPr>
+    </w:p>
+    <w:p>
+      <w:pPr>
+        <w:rPr>
+          <w:lang/>
+        </w:rPr>
+      </w:pPr>
+      <w:r>
+        <w:rPr>
+          <w:lang/>
+        </w:rPr>
+        <w:t>    def close_browser(self):</w:t>
+      </w:r>
+    </w:p>
+    <w:p>
+      <w:pPr>
+        <w:rPr>
+          <w:lang/>
+        </w:rPr>
+      </w:pPr>
+      <w:r>
+        <w:rPr>
+          <w:lang/>
+        </w:rPr>
+        <w:t>        # Close the browser</w:t>
+      </w:r>
+    </w:p>
+    <w:p>
+      <w:pPr>
+        <w:rPr>
+          <w:lang/>
+        </w:rPr>
+      </w:pPr>
+      <w:r>
+        <w:rPr>
+          <w:lang/>
+        </w:rPr>
+        <w:t>        print(f"Closing {self.__browser_type} browser.")</w:t>
+      </w:r>
+    </w:p>
+    <w:p>
+      <w:pPr>
+        <w:rPr>
+          <w:lang/>
+        </w:rPr>
+      </w:pPr>
+      <w:r>
+        <w:rPr>
+          <w:lang/>
+        </w:rPr>
+        <w:t>        self.__browser_type = None</w:t>
+      </w:r>
+    </w:p>
+    <w:p>
+      <w:pPr>
+        <w:rPr>
+          <w:lang/>
+        </w:rPr>
+      </w:pPr>
+      <w:r>
+        <w:rPr>
+          <w:lang/>
+        </w:rPr>
+        <w:t>        self.__url = None</w:t>
+      </w:r>
+    </w:p>
+    <w:p>
+      <w:pPr>
+        <w:rPr>
+          <w:lang/>
+        </w:rPr>
+      </w:pPr>
+    </w:p>
+    <w:p>
+      <w:pPr>
+        <w:rPr>
+          <w:lang/>
+        </w:rPr>
+      </w:pPr>
+      <w:r>
+        <w:rPr>
+          <w:lang/>
+        </w:rPr>
+        <w:t>    def login(self, account):</w:t>
+      </w:r>
+    </w:p>
+    <w:p>
+      <w:pPr>
+        <w:rPr>
+          <w:lang/>
+        </w:rPr>
+      </w:pPr>
+      <w:r>
+        <w:rPr>
+          <w:lang/>
+        </w:rPr>
+        <w:t>        # Use the Account class to log in to a website</w:t>
+      </w:r>
+    </w:p>
+    <w:p>
+      <w:pPr>
+        <w:rPr>
+          <w:lang/>
+        </w:rPr>
+      </w:pPr>
+      <w:r>
+        <w:rPr>
+          <w:lang/>
+        </w:rPr>
+        <w:t>        if account.get_username() and account.get_password():</w:t>
+      </w:r>
+    </w:p>
+    <w:p>
+      <w:pPr>
+        <w:rPr>
+          <w:lang/>
+        </w:rPr>
+      </w:pPr>
+      <w:r>
+        <w:rPr>
+          <w:lang/>
+        </w:rPr>
+        <w:t>            print(f"Logging in with username: {account.get_username()}")</w:t>
+      </w:r>
+    </w:p>
+    <w:p>
+      <w:pPr>
+        <w:rPr>
+          <w:lang/>
+        </w:rPr>
+      </w:pPr>
+      <w:r>
+        <w:rPr>
+          <w:lang/>
+        </w:rPr>
+        <w:lastRenderedPageBreak/>
+        <w:t>            # Placeholder for actual login logic using account credentials</w:t>
+      </w:r>
+    </w:p>
+    <w:p>
+      <w:pPr>
+        <w:rPr>
+          <w:lang/>
+        </w:rPr>
+      </w:pPr>
+      <w:r>
+        <w:rPr>
+          <w:lang/>
+        </w:rPr>
+        <w:t>            # This would involve interacting with the web page elements to enter the username and password</w:t>
+      </w:r>
+    </w:p>
+    <w:p>
+      <w:pPr>
+        <w:rPr>
+          <w:lang/>
+        </w:rPr>
+      </w:pPr>
+      <w:r>
+        <w:rPr>
+          <w:lang/>
+        </w:rPr>
+        <w:t>        else:</w:t>
+      </w:r>
+    </w:p>
+    <w:p>
+      <w:pPr>
+        <w:rPr>
+          <w:lang/>
+        </w:rPr>
+      </w:pPr>
+      <w:r>
+        <w:rPr>
+          <w:lang/>
+        </w:rPr>
+        <w:t>            raise ValueError("Account credentials must not be null.")</w:t>
+      </w:r>
+    </w:p>
+    <w:p>
+      <w:pPr>
+        <w:rPr>
+          <w:lang/>
+        </w:rPr>
+      </w:pPr>
+    </w:p>
+    <w:p>
+      <w:pPr>
+        <w:rPr>
+          <w:lang/>
+        </w:rPr>
+      </w:pPr>
+      <w:r>
+        <w:rPr>
+          <w:lang/>
+        </w:rPr>
+        <w:t>    def display_data_in_html(self, data):</w:t>
+      </w:r>
+    </w:p>
+    <w:p>
+      <w:pPr>
+        <w:rPr>
+          <w:lang/>
+        </w:rPr>
+      </w:pPr>
+      <w:r>
+        <w:rPr>
+          <w:lang/>
+        </w:rPr>
+        <w:t>        # Create an HTML page to display the data read from Excel</w:t>
+      </w:r>
+    </w:p>
+    <w:p>
+      <w:pPr>
+        <w:rPr>
+          <w:lang/>
+        </w:rPr>
+      </w:pPr>
+      <w:r>
+        <w:rPr>
+          <w:lang/>
+        </w:rPr>
+        <w:t>        html_content = "&lt;html&gt;&lt;head&gt;&lt;title&gt;Product Data&lt;/title&gt;&lt;/head&gt;&lt;body&gt;"</w:t>
+      </w:r>
+    </w:p>
+    <w:p>
+      <w:pPr>
+        <w:rPr>
+          <w:lang/>
+        </w:rPr>
+      </w:pPr>
+      <w:r>
+        <w:rPr>
+          <w:lang/>
+        </w:rPr>
+        <w:t>        html_content += "&lt;h1&gt;Product Data&lt;/h1&gt;&lt;table border='1'&gt;"</w:t>
+      </w:r>
+    </w:p>
+    <w:p>
+      <w:pPr>
+        <w:rPr>
+          <w:lang/>
+        </w:rPr>
+      </w:pPr>
+      <w:r>
+        <w:rPr>
+          <w:lang/>
+        </w:rPr>
+        <w:t>        html_content += "&lt;tr&gt;&lt;th&gt;Timestamp&lt;/th&gt;&lt;th&gt;URL&lt;/th&gt;&lt;th&gt;Price&lt;/th&gt;&lt;th&gt;Product&lt;/th&gt;&lt;/tr&gt;"</w:t>
+      </w:r>
+    </w:p>
+    <w:p>
+      <w:pPr>
+        <w:rPr>
+          <w:lang/>
+        </w:rPr>
+      </w:pPr>
+      <w:r>
+        <w:rPr>
+          <w:lang/>
+        </w:rPr>
+        <w:t xml:space="preserve">        </w:t>
+      </w:r>
+    </w:p>
+    <w:p>
+      <w:pPr>
+        <w:rPr>
+          <w:lang/>
+        </w:rPr>
+      </w:pPr>
+      <w:r>
+        <w:rPr>
+          <w:lang/>
+        </w:rPr>
+        <w:t>        for row in data:</w:t>
+      </w:r>
+    </w:p>
+    <w:p>
+      <w:pPr>
+        <w:rPr>
+          <w:lang/>
+        </w:rPr>
+      </w:pPr>
+      <w:r>
+        <w:rPr>
+          <w:lang/>
+        </w:rPr>
+        <w:t>            html_content += f"&lt;tr&gt;&lt;td&gt;{row['Timestamp']}&lt;/td&gt;&lt;td&gt;{row['URL']}&lt;/td&gt;&lt;td&gt;{row['Price']}&lt;/td&gt;&lt;td&gt;{row['Product']}&lt;/td&gt;&lt;/tr&gt;"</w:t>
+      </w:r>
+    </w:p>
+    <w:p>
+      <w:pPr>
+        <w:rPr>
+          <w:lang/>
+        </w:rPr>
+      </w:pPr>
+      <w:r>
+        <w:rPr>
+          <w:lang/>
+        </w:rPr>
+        <w:t xml:space="preserve">        </w:t>
+      </w:r>
+    </w:p>
+    <w:p>
+      <w:pPr>
+        <w:rPr>
+          <w:lang/>
+        </w:rPr>
+      </w:pPr>
+      <w:r>
+        <w:rPr>
+          <w:lang/>
+        </w:rPr>
+        <w:t>        html_content += "&lt;/table&gt;&lt;/body&gt;&lt;/html&gt;"</w:t>
+      </w:r>
+    </w:p>
+    <w:p>
+      <w:pPr>
+        <w:rPr>
+          <w:lang/>
+        </w:rPr>
+      </w:pPr>
+    </w:p>
+    <w:p>
+      <w:pPr>
+        <w:rPr>
+          <w:lang/>
+        </w:rPr>
+      </w:pPr>
+      <w:r>
+        <w:rPr>
+          <w:lang/>
+        </w:rPr>
+        <w:t>        # Save the HTML content to a file</w:t>
+      </w:r>
+    </w:p>
+    <w:p>
+      <w:pPr>
+        <w:rPr>
+          <w:lang/>
+        </w:rPr>
+      </w:pPr>
+      <w:r>
+        <w:rPr>
+          <w:lang/>
+        </w:rPr>
+        <w:t>        with open("product_data.html", "w") as file:</w:t>
+      </w:r>
+    </w:p>
+    <w:p>
+      <w:pPr>
+        <w:rPr>
+          <w:lang/>
+        </w:rPr>
+      </w:pPr>
+      <w:r>
+        <w:rPr>
+          <w:lang/>
+        </w:rPr>
+        <w:t>            file.write(html_content)</w:t>
+      </w:r>
+    </w:p>
+    <w:p>
+      <w:pPr>
+        <w:rPr>
+          <w:lang/>
+        </w:rPr>
+      </w:pPr>
+      <w:r>
+        <w:rPr>
+          <w:lang/>
+        </w:rPr>
+        <w:t xml:space="preserve">        </w:t>
+      </w:r>
+    </w:p>
+    <w:p>
+      <w:pPr>
+        <w:rPr>
+          <w:lang/>
+        </w:rPr>
+      </w:pPr>
+      <w:r>
+        <w:rPr>
+          <w:lang/>
+        </w:rPr>
+        <w:t>        print("Data displayed in HTML page (product_data.html).")</w:t>
+      </w:r>
+    </w:p>
+    <w:p>
+      <w:pPr>
+        <w:rPr>
+          <w:lang/>
+        </w:rPr>
+      </w:pPr>
+    </w:p>
+    <w:p/>
+    <w:p/>
+    <w:p/>
+    <w:p/>
+    <w:p/>
+    <w:p/>
+    <w:p>
+      <w:pPr>
+        <w:rPr>
+          <w:lang/>
+        </w:rPr>
+      </w:pPr>
+      <w:r>
+        <w:rPr>
+          <w:lang/>
+        </w:rPr>
+        <w:lastRenderedPageBreak/>
         <w:t>class DateInfoInterface:</w:t>
       </w:r>
     </w:p>
@@ -96,118 +723,216 @@
         <w:rPr>
           <w:lang/>
         </w:rPr>
-        <w:t>    def __init__(self, resource_url):</w:t>
-      </w:r>
-    </w:p>
-    <w:p>
-      <w:pPr>
-        <w:rPr>
-          <w:lang/>
-        </w:rPr>
-      </w:pPr>
-      <w:r>
-        <w:rPr>
-          <w:lang/>
-        </w:rPr>
-        <w:t>        # Initialize with the resource URL</w:t>
-      </w:r>
-    </w:p>
-    <w:p>
-      <w:pPr>
-        <w:rPr>
-          <w:lang/>
-        </w:rPr>
-      </w:pPr>
-      <w:r>
-        <w:rPr>
-          <w:lang/>
-        </w:rPr>
-        <w:t>        self.resource_url = resource_url</w:t>
-      </w:r>
-    </w:p>
-    <w:p>
-      <w:pPr>
-        <w:rPr>
-          <w:lang/>
-        </w:rPr>
-      </w:pPr>
-      <w:r>
-        <w:rPr>
-          <w:lang/>
-        </w:rPr>
-        <w:t>        self.available_dates = []</w:t>
-      </w:r>
-    </w:p>
-    <w:p>
-      <w:pPr>
-        <w:rPr>
-          <w:lang/>
-        </w:rPr>
-      </w:pPr>
-    </w:p>
-    <w:p>
-      <w:pPr>
-        <w:rPr>
-          <w:lang/>
-        </w:rPr>
-      </w:pPr>
-      <w:r>
-        <w:rPr>
-          <w:lang/>
-        </w:rPr>
-        <w:t>    def get_available_dates(self):</w:t>
-      </w:r>
-    </w:p>
-    <w:p>
-      <w:pPr>
-        <w:rPr>
-          <w:lang/>
-        </w:rPr>
-      </w:pPr>
-      <w:r>
-        <w:rPr>
-          <w:lang/>
-        </w:rPr>
-        <w:t>        # Return the fetched dates</w:t>
-      </w:r>
-    </w:p>
-    <w:p>
-      <w:pPr>
-        <w:rPr>
-          <w:lang/>
-        </w:rPr>
-      </w:pPr>
-      <w:r>
-        <w:rPr>
-          <w:lang/>
-        </w:rPr>
-        <w:t>        if not self.available_dates:</w:t>
-      </w:r>
-    </w:p>
-    <w:p>
-      <w:pPr>
-        <w:rPr>
-          <w:lang/>
-        </w:rPr>
-      </w:pPr>
-      <w:r>
-        <w:rPr>
-          <w:lang/>
-        </w:rPr>
-        <w:t>            self.fetch_available_dates()</w:t>
-      </w:r>
-    </w:p>
-    <w:p>
-      <w:pPr>
-        <w:rPr>
-          <w:lang/>
-        </w:rPr>
-      </w:pPr>
-      <w:r>
-        <w:rPr>
-          <w:lang/>
-        </w:rPr>
-        <w:t>        return self.available_dates</w:t>
+        <w:t>    def __init__(self):</w:t>
+      </w:r>
+    </w:p>
+    <w:p>
+      <w:pPr>
+        <w:rPr>
+          <w:lang/>
+        </w:rPr>
+      </w:pPr>
+      <w:r>
+        <w:rPr>
+          <w:lang/>
+        </w:rPr>
+        <w:t>        # Initialize with empty date info</w:t>
+      </w:r>
+    </w:p>
+    <w:p>
+      <w:pPr>
+        <w:rPr>
+          <w:lang/>
+        </w:rPr>
+      </w:pPr>
+      <w:r>
+        <w:rPr>
+          <w:lang/>
+        </w:rPr>
+        <w:t>        self.__date_info = ""</w:t>
+      </w:r>
+    </w:p>
+    <w:p>
+      <w:pPr>
+        <w:rPr>
+          <w:lang/>
+        </w:rPr>
+      </w:pPr>
+    </w:p>
+    <w:p>
+      <w:pPr>
+        <w:rPr>
+          <w:lang/>
+        </w:rPr>
+      </w:pPr>
+      <w:r>
+        <w:rPr>
+          <w:lang/>
+        </w:rPr>
+        <w:t>    def fetch_date_info(self, date):</w:t>
+      </w:r>
+    </w:p>
+    <w:p>
+      <w:pPr>
+        <w:rPr>
+          <w:lang/>
+        </w:rPr>
+      </w:pPr>
+      <w:r>
+        <w:rPr>
+          <w:lang/>
+        </w:rPr>
+        <w:t>        # Fetch date information (Placeholder for actual date info retrieval logic)</w:t>
+      </w:r>
+    </w:p>
+    <w:p>
+      <w:pPr>
+        <w:rPr>
+          <w:lang/>
+        </w:rPr>
+      </w:pPr>
+      <w:r>
+        <w:rPr>
+          <w:lang/>
+        </w:rPr>
+        <w:t>        if date:</w:t>
+      </w:r>
+    </w:p>
+    <w:p>
+      <w:pPr>
+        <w:rPr>
+          <w:lang/>
+        </w:rPr>
+      </w:pPr>
+      <w:r>
+        <w:rPr>
+          <w:lang/>
+        </w:rPr>
+        <w:t>            self.__date_info = f"Availability checked for {date}"</w:t>
+      </w:r>
+    </w:p>
+    <w:p>
+      <w:pPr>
+        <w:rPr>
+          <w:lang/>
+        </w:rPr>
+      </w:pPr>
+      <w:r>
+        <w:rPr>
+          <w:lang/>
+        </w:rPr>
+        <w:t>            print(self.__date_info)</w:t>
+      </w:r>
+    </w:p>
+    <w:p>
+      <w:pPr>
+        <w:rPr>
+          <w:lang/>
+        </w:rPr>
+      </w:pPr>
+      <w:r>
+        <w:rPr>
+          <w:lang/>
+        </w:rPr>
+        <w:t>        else:</w:t>
+      </w:r>
+    </w:p>
+    <w:p>
+      <w:pPr>
+        <w:rPr>
+          <w:lang/>
+        </w:rPr>
+      </w:pPr>
+      <w:r>
+        <w:rPr>
+          <w:lang/>
+        </w:rPr>
+        <w:t>            raise ValueError("Date must not be null.")</w:t>
+      </w:r>
+    </w:p>
+    <w:p>
+      <w:pPr>
+        <w:rPr>
+          <w:lang/>
+        </w:rPr>
+      </w:pPr>
+    </w:p>
+    <w:p>
+      <w:pPr>
+        <w:rPr>
+          <w:lang/>
+        </w:rPr>
+      </w:pPr>
+      <w:r>
+        <w:rPr>
+          <w:lang/>
+        </w:rPr>
+        <w:t>    def get_date_info(self):</w:t>
+      </w:r>
+    </w:p>
+    <w:p>
+      <w:pPr>
+        <w:rPr>
+          <w:lang/>
+        </w:rPr>
+      </w:pPr>
+      <w:r>
+        <w:rPr>
+          <w:lang/>
+        </w:rPr>
+        <w:t>        # Return the fetched date information</w:t>
+      </w:r>
+    </w:p>
+    <w:p>
+      <w:pPr>
+        <w:rPr>
+          <w:lang/>
+        </w:rPr>
+      </w:pPr>
+      <w:r>
+        <w:rPr>
+          <w:lang/>
+        </w:rPr>
+        <w:t>        if self.__date_info:</w:t>
+      </w:r>
+    </w:p>
+    <w:p>
+      <w:pPr>
+        <w:rPr>
+          <w:lang/>
+        </w:rPr>
+      </w:pPr>
+      <w:r>
+        <w:rPr>
+          <w:lang/>
+        </w:rPr>
+        <w:t>            return self.__date_info</w:t>
+      </w:r>
+    </w:p>
+    <w:p>
+      <w:pPr>
+        <w:rPr>
+          <w:lang/>
+        </w:rPr>
+      </w:pPr>
+      <w:r>
+        <w:rPr>
+          <w:lang/>
+        </w:rPr>
+        <w:t>        else:</w:t>
+      </w:r>
+    </w:p>
+    <w:p>
+      <w:pPr>
+        <w:rPr>
+          <w:lang/>
+        </w:rPr>
+      </w:pPr>
+      <w:r>
+        <w:rPr>
+          <w:lang/>
+        </w:rPr>
+        <w:t>            raise ValueError("Date information has not been fetched yet.")</w:t>
       </w:r>
     </w:p>
     <w:p>
@@ -224,393 +949,350 @@
     <w:p/>
     <w:p/>
     <w:p/>
+    <w:p>
+      <w:pPr>
+        <w:rPr>
+          <w:lang/>
+        </w:rPr>
+      </w:pPr>
+      <w:r>
+        <w:rPr>
+          <w:lang/>
+        </w:rPr>
+        <w:lastRenderedPageBreak/>
+        <w:t>import discord</w:t>
+      </w:r>
+    </w:p>
+    <w:p>
+      <w:pPr>
+        <w:rPr>
+          <w:lang/>
+        </w:rPr>
+      </w:pPr>
+    </w:p>
+    <w:p>
+      <w:pPr>
+        <w:rPr>
+          <w:lang/>
+        </w:rPr>
+      </w:pPr>
+      <w:r>
+        <w:rPr>
+          <w:lang/>
+        </w:rPr>
+        <w:t>class DiscordInterface:</w:t>
+      </w:r>
+    </w:p>
+    <w:p>
+      <w:pPr>
+        <w:rPr>
+          <w:lang/>
+        </w:rPr>
+      </w:pPr>
+      <w:r>
+        <w:rPr>
+          <w:lang/>
+        </w:rPr>
+        <w:t>    """</w:t>
+      </w:r>
+    </w:p>
+    <w:p>
+      <w:pPr>
+        <w:rPr>
+          <w:lang/>
+        </w:rPr>
+      </w:pPr>
+      <w:r>
+        <w:rPr>
+          <w:lang/>
+        </w:rPr>
+        <w:t>    Manages the interactions between the bot and the user on Discord.</w:t>
+      </w:r>
+    </w:p>
+    <w:p>
+      <w:pPr>
+        <w:rPr>
+          <w:lang/>
+        </w:rPr>
+      </w:pPr>
+      <w:r>
+        <w:rPr>
+          <w:lang/>
+        </w:rPr>
+        <w:t>    """</w:t>
+      </w:r>
+    </w:p>
+    <w:p>
+      <w:pPr>
+        <w:rPr>
+          <w:lang/>
+        </w:rPr>
+      </w:pPr>
+    </w:p>
+    <w:p>
+      <w:pPr>
+        <w:rPr>
+          <w:lang/>
+        </w:rPr>
+      </w:pPr>
+      <w:r>
+        <w:rPr>
+          <w:lang/>
+        </w:rPr>
+        <w:t>    def __init__(self, interface_name, discord_bot):</w:t>
+      </w:r>
+    </w:p>
+    <w:p>
+      <w:pPr>
+        <w:rPr>
+          <w:lang/>
+        </w:rPr>
+      </w:pPr>
+      <w:r>
+        <w:rPr>
+          <w:lang/>
+        </w:rPr>
+        <w:t>        # Initialize with the interface name and Discord bot instance</w:t>
+      </w:r>
+    </w:p>
+    <w:p>
+      <w:pPr>
+        <w:rPr>
+          <w:lang/>
+        </w:rPr>
+      </w:pPr>
+      <w:r>
+        <w:rPr>
+          <w:lang/>
+        </w:rPr>
+        <w:t>        self.__interface_name = interface_name</w:t>
+      </w:r>
+    </w:p>
+    <w:p>
+      <w:pPr>
+        <w:rPr>
+          <w:lang/>
+        </w:rPr>
+      </w:pPr>
+      <w:r>
+        <w:rPr>
+          <w:lang/>
+        </w:rPr>
+        <w:t>        self.__discord_bot = discord_bot</w:t>
+      </w:r>
+    </w:p>
+    <w:p>
+      <w:pPr>
+        <w:rPr>
+          <w:lang/>
+        </w:rPr>
+      </w:pPr>
+    </w:p>
+    <w:p>
+      <w:pPr>
+        <w:rPr>
+          <w:lang/>
+        </w:rPr>
+      </w:pPr>
+      <w:r>
+        <w:rPr>
+          <w:lang/>
+        </w:rPr>
+        <w:t>    def connect(self):</w:t>
+      </w:r>
+    </w:p>
+    <w:p>
+      <w:pPr>
+        <w:rPr>
+          <w:lang/>
+        </w:rPr>
+      </w:pPr>
+      <w:r>
+        <w:rPr>
+          <w:lang/>
+        </w:rPr>
+        <w:t>        # Connect the bot to Discord</w:t>
+      </w:r>
+    </w:p>
+    <w:p>
+      <w:pPr>
+        <w:rPr>
+          <w:lang/>
+        </w:rPr>
+      </w:pPr>
+      <w:r>
+        <w:rPr>
+          <w:lang/>
+        </w:rPr>
+        <w:t>        if self.__discord_bot:</w:t>
+      </w:r>
+    </w:p>
+    <w:p>
+      <w:pPr>
+        <w:rPr>
+          <w:lang/>
+        </w:rPr>
+      </w:pPr>
+      <w:r>
+        <w:rPr>
+          <w:lang/>
+        </w:rPr>
+        <w:t>            print(f"Connecting {self.__interface_name} to Discord...")</w:t>
+      </w:r>
+    </w:p>
+    <w:p>
+      <w:pPr>
+        <w:rPr>
+          <w:lang/>
+        </w:rPr>
+      </w:pPr>
+      <w:r>
+        <w:rPr>
+          <w:lang/>
+        </w:rPr>
+        <w:t>            self.__discord_bot.run()</w:t>
+      </w:r>
+    </w:p>
+    <w:p>
+      <w:pPr>
+        <w:rPr>
+          <w:lang/>
+        </w:rPr>
+      </w:pPr>
+      <w:r>
+        <w:rPr>
+          <w:lang/>
+        </w:rPr>
+        <w:t>        else:</w:t>
+      </w:r>
+    </w:p>
+    <w:p>
+      <w:pPr>
+        <w:rPr>
+          <w:lang/>
+        </w:rPr>
+      </w:pPr>
+      <w:r>
+        <w:rPr>
+          <w:lang/>
+        </w:rPr>
+        <w:t>            raise ValueError("Discord bot instance must not be null.")</w:t>
+      </w:r>
+    </w:p>
+    <w:p>
+      <w:pPr>
+        <w:rPr>
+          <w:lang/>
+        </w:rPr>
+      </w:pPr>
+    </w:p>
+    <w:p>
+      <w:pPr>
+        <w:rPr>
+          <w:lang/>
+        </w:rPr>
+      </w:pPr>
+      <w:r>
+        <w:rPr>
+          <w:lang/>
+        </w:rPr>
+        <w:t>    def disconnect(self):</w:t>
+      </w:r>
+    </w:p>
+    <w:p>
+      <w:pPr>
+        <w:rPr>
+          <w:lang/>
+        </w:rPr>
+      </w:pPr>
+      <w:r>
+        <w:rPr>
+          <w:lang/>
+        </w:rPr>
+        <w:t>        # Disconnect the bot from Discord</w:t>
+      </w:r>
+    </w:p>
+    <w:p>
+      <w:pPr>
+        <w:rPr>
+          <w:lang/>
+        </w:rPr>
+      </w:pPr>
+      <w:r>
+        <w:rPr>
+          <w:lang/>
+        </w:rPr>
+        <w:t>        if self.__discord_bot:</w:t>
+      </w:r>
+    </w:p>
+    <w:p>
+      <w:pPr>
+        <w:rPr>
+          <w:lang/>
+        </w:rPr>
+      </w:pPr>
+      <w:r>
+        <w:rPr>
+          <w:lang/>
+        </w:rPr>
+        <w:t>            self.__discord_bot.close()</w:t>
+      </w:r>
+    </w:p>
+    <w:p>
+      <w:pPr>
+        <w:rPr>
+          <w:lang/>
+        </w:rPr>
+      </w:pPr>
+      <w:r>
+        <w:rPr>
+          <w:lang/>
+        </w:rPr>
+        <w:t>            print(f"Disconnecting {self.__interface_name} from Discord...")</w:t>
+      </w:r>
+    </w:p>
+    <w:p>
+      <w:pPr>
+        <w:rPr>
+          <w:lang/>
+        </w:rPr>
+      </w:pPr>
+      <w:r>
+        <w:rPr>
+          <w:lang/>
+        </w:rPr>
+        <w:t>        else:</w:t>
+      </w:r>
+    </w:p>
+    <w:p>
+      <w:pPr>
+        <w:rPr>
+          <w:lang/>
+        </w:rPr>
+      </w:pPr>
+      <w:r>
+        <w:rPr>
+          <w:lang/>
+        </w:rPr>
+        <w:t>            raise ValueError("Discord bot instance must not be null.")</w:t>
+      </w:r>
+    </w:p>
+    <w:p>
+      <w:pPr>
+        <w:rPr>
+          <w:lang/>
+        </w:rPr>
+      </w:pPr>
+    </w:p>
     <w:p/>
     <w:p/>
     <w:p/>
-    <w:p/>
-    <w:p/>
-    <w:p/>
-    <w:p>
-      <w:pPr>
-        <w:rPr>
-          <w:lang/>
-        </w:rPr>
-      </w:pPr>
-      <w:r>
-        <w:rPr>
-          <w:lang/>
-        </w:rPr>
-        <w:lastRenderedPageBreak/>
-        <w:t>import requests</w:t>
-      </w:r>
-    </w:p>
-    <w:p>
-      <w:pPr>
-        <w:rPr>
-          <w:lang/>
-        </w:rPr>
-      </w:pPr>
-      <w:r>
-        <w:rPr>
-          <w:lang/>
-        </w:rPr>
-        <w:t>from bs4 import BeautifulSoup</w:t>
-      </w:r>
-    </w:p>
-    <w:p>
-      <w:pPr>
-        <w:rPr>
-          <w:lang/>
-        </w:rPr>
-      </w:pPr>
-    </w:p>
-    <w:p>
-      <w:pPr>
-        <w:rPr>
-          <w:lang/>
-        </w:rPr>
-      </w:pPr>
-      <w:r>
-        <w:rPr>
-          <w:lang/>
-        </w:rPr>
-        <w:t>class BrowserInterface:</w:t>
-      </w:r>
-    </w:p>
-    <w:p>
-      <w:pPr>
-        <w:rPr>
-          <w:lang/>
-        </w:rPr>
-      </w:pPr>
-      <w:r>
-        <w:rPr>
-          <w:lang/>
-        </w:rPr>
-        <w:t>    """</w:t>
-      </w:r>
-    </w:p>
-    <w:p>
-      <w:pPr>
-        <w:rPr>
-          <w:lang/>
-        </w:rPr>
-      </w:pPr>
-      <w:r>
-        <w:rPr>
-          <w:lang/>
-        </w:rPr>
-        <w:t>    Handles interactions between the bot and the browser for scraping web data.</w:t>
-      </w:r>
-    </w:p>
-    <w:p>
-      <w:pPr>
-        <w:rPr>
-          <w:lang/>
-        </w:rPr>
-      </w:pPr>
-      <w:r>
-        <w:rPr>
-          <w:lang/>
-        </w:rPr>
-        <w:t>    """</w:t>
-      </w:r>
-    </w:p>
-    <w:p>
-      <w:pPr>
-        <w:rPr>
-          <w:lang/>
-        </w:rPr>
-      </w:pPr>
-    </w:p>
-    <w:p>
-      <w:pPr>
-        <w:rPr>
-          <w:lang/>
-        </w:rPr>
-      </w:pPr>
-      <w:r>
-        <w:rPr>
-          <w:lang/>
-        </w:rPr>
-        <w:t>    def __init__(self, url):</w:t>
-      </w:r>
-    </w:p>
-    <w:p>
-      <w:pPr>
-        <w:rPr>
-          <w:lang/>
-        </w:rPr>
-      </w:pPr>
-      <w:r>
-        <w:rPr>
-          <w:lang/>
-        </w:rPr>
-        <w:t>        # Store the URL to scrape data from</w:t>
-      </w:r>
-    </w:p>
-    <w:p>
-      <w:pPr>
-        <w:rPr>
-          <w:lang/>
-        </w:rPr>
-      </w:pPr>
-      <w:r>
-        <w:rPr>
-          <w:lang/>
-        </w:rPr>
-        <w:t>        self.url = url</w:t>
-      </w:r>
-    </w:p>
-    <w:p>
-      <w:pPr>
-        <w:rPr>
-          <w:lang/>
-        </w:rPr>
-      </w:pPr>
-      <w:r>
-        <w:rPr>
-          <w:lang/>
-        </w:rPr>
-        <w:t>        self.page_content = None</w:t>
-      </w:r>
-    </w:p>
-    <w:p>
-      <w:pPr>
-        <w:rPr>
-          <w:lang/>
-        </w:rPr>
-      </w:pPr>
-    </w:p>
-    <w:p>
-      <w:pPr>
-        <w:rPr>
-          <w:lang/>
-        </w:rPr>
-      </w:pPr>
-      <w:r>
-        <w:rPr>
-          <w:lang/>
-        </w:rPr>
-        <w:t>    def fetch_page(self):</w:t>
-      </w:r>
-    </w:p>
-    <w:p>
-      <w:pPr>
-        <w:rPr>
-          <w:lang/>
-        </w:rPr>
-      </w:pPr>
-      <w:r>
-        <w:rPr>
-          <w:lang/>
-        </w:rPr>
-        <w:t>        # Fetch the content of the webpage</w:t>
-      </w:r>
-    </w:p>
-    <w:p>
-      <w:pPr>
-        <w:rPr>
-          <w:lang/>
-        </w:rPr>
-      </w:pPr>
-      <w:r>
-        <w:rPr>
-          <w:lang/>
-        </w:rPr>
-        <w:t>        try:</w:t>
-      </w:r>
-    </w:p>
-    <w:p>
-      <w:pPr>
-        <w:rPr>
-          <w:lang/>
-        </w:rPr>
-      </w:pPr>
-      <w:r>
-        <w:rPr>
-          <w:lang/>
-        </w:rPr>
-        <w:t>            response = requests.get(self.url)</w:t>
-      </w:r>
-    </w:p>
-    <w:p>
-      <w:pPr>
-        <w:rPr>
-          <w:lang/>
-        </w:rPr>
-      </w:pPr>
-      <w:r>
-        <w:rPr>
-          <w:lang/>
-        </w:rPr>
-        <w:t>            response.raise_for_status()  # Check for request errors</w:t>
-      </w:r>
-    </w:p>
-    <w:p>
-      <w:pPr>
-        <w:rPr>
-          <w:lang/>
-        </w:rPr>
-      </w:pPr>
-      <w:r>
-        <w:rPr>
-          <w:lang/>
-        </w:rPr>
-        <w:t>            self.page_content = response.text</w:t>
-      </w:r>
-    </w:p>
-    <w:p>
-      <w:pPr>
-        <w:rPr>
-          <w:lang/>
-        </w:rPr>
-      </w:pPr>
-      <w:r>
-        <w:rPr>
-          <w:lang/>
-        </w:rPr>
-        <w:t>        except requests.exceptions.RequestException as e:</w:t>
-      </w:r>
-    </w:p>
-    <w:p>
-      <w:pPr>
-        <w:rPr>
-          <w:lang/>
-        </w:rPr>
-      </w:pPr>
-      <w:r>
-        <w:rPr>
-          <w:lang/>
-        </w:rPr>
-        <w:t>            print(f"Failed to fetch the page: {e}")</w:t>
-      </w:r>
-    </w:p>
-    <w:p>
-      <w:pPr>
-        <w:rPr>
-          <w:lang/>
-        </w:rPr>
-      </w:pPr>
-      <w:r>
-        <w:rPr>
-          <w:lang/>
-        </w:rPr>
-        <w:t>            self.page_content = None</w:t>
-      </w:r>
-    </w:p>
-    <w:p>
-      <w:pPr>
-        <w:rPr>
-          <w:lang/>
-        </w:rPr>
-      </w:pPr>
-    </w:p>
-    <w:p>
-      <w:pPr>
-        <w:rPr>
-          <w:lang/>
-        </w:rPr>
-      </w:pPr>
-      <w:r>
-        <w:rPr>
-          <w:lang/>
-        </w:rPr>
-        <w:t>    def parse_page(self):</w:t>
-      </w:r>
-    </w:p>
-    <w:p>
-      <w:pPr>
-        <w:rPr>
-          <w:lang/>
-        </w:rPr>
-      </w:pPr>
-      <w:r>
-        <w:rPr>
-          <w:lang/>
-        </w:rPr>
-        <w:t>        # Parse the webpage content using BeautifulSoup</w:t>
-      </w:r>
-    </w:p>
-    <w:p>
-      <w:pPr>
-        <w:rPr>
-          <w:lang/>
-        </w:rPr>
-      </w:pPr>
-      <w:r>
-        <w:rPr>
-          <w:lang/>
-        </w:rPr>
-        <w:t>        if self.page_content:</w:t>
-      </w:r>
-    </w:p>
-    <w:p>
-      <w:pPr>
-        <w:rPr>
-          <w:lang/>
-        </w:rPr>
-      </w:pPr>
-      <w:r>
-        <w:rPr>
-          <w:lang/>
-        </w:rPr>
-        <w:t>            soup = BeautifulSoup(self.page_content, 'html.parser')</w:t>
-      </w:r>
-    </w:p>
-    <w:p>
-      <w:pPr>
-        <w:rPr>
-          <w:lang/>
-        </w:rPr>
-      </w:pPr>
-      <w:r>
-        <w:rPr>
-          <w:lang/>
-        </w:rPr>
-        <w:t>            return soup</w:t>
-      </w:r>
-    </w:p>
-    <w:p>
-      <w:pPr>
-        <w:rPr>
-          <w:lang/>
-        </w:rPr>
-      </w:pPr>
-      <w:r>
-        <w:rPr>
-          <w:lang/>
-        </w:rPr>
-        <w:t>        else:</w:t>
-      </w:r>
-    </w:p>
-    <w:p>
-      <w:pPr>
-        <w:rPr>
-          <w:lang/>
-        </w:rPr>
-      </w:pPr>
-      <w:r>
-        <w:rPr>
-          <w:lang/>
-        </w:rPr>
-        <w:t>            print("No content to parse")</w:t>
-      </w:r>
-    </w:p>
-    <w:p>
-      <w:pPr>
-        <w:rPr>
-          <w:lang/>
-        </w:rPr>
-      </w:pPr>
-      <w:r>
-        <w:rPr>
-          <w:lang/>
-        </w:rPr>
-        <w:t>            return None</w:t>
-      </w:r>
-    </w:p>
-    <w:p>
+    <w:p>
+      <w:pPr>
+        <w:rPr>
+          <w:lang/>
+        </w:rPr>
+      </w:pPr>
       <w:r>
         <w:rPr>
           <w:lang/>
@@ -629,6 +1311,26 @@
         <w:rPr>
           <w:lang/>
         </w:rPr>
+        <w:t>from datetime import datetime</w:t>
+      </w:r>
+    </w:p>
+    <w:p>
+      <w:pPr>
+        <w:rPr>
+          <w:lang/>
+        </w:rPr>
+      </w:pPr>
+    </w:p>
+    <w:p>
+      <w:pPr>
+        <w:rPr>
+          <w:lang/>
+        </w:rPr>
+      </w:pPr>
+      <w:r>
+        <w:rPr>
+          <w:lang/>
+        </w:rPr>
         <w:t>class ExcelInterface:</w:t>
       </w:r>
     </w:p>
@@ -655,10 +1357,15 @@
         <w:rPr>
           <w:lang/>
         </w:rPr>
-        <w:t>    Handles data extraction to Excel.</w:t>
-      </w:r>
-    </w:p>
-    <w:p>
+        <w:t>    Handles data extraction to and from Excel files.</w:t>
+      </w:r>
+    </w:p>
+    <w:p>
+      <w:pPr>
+        <w:rPr>
+          <w:lang/>
+        </w:rPr>
+      </w:pPr>
       <w:r>
         <w:rPr>
           <w:lang/>
@@ -672,6 +1379,13 @@
           <w:lang/>
         </w:rPr>
       </w:pPr>
+    </w:p>
+    <w:p>
+      <w:pPr>
+        <w:rPr>
+          <w:lang/>
+        </w:rPr>
+      </w:pPr>
       <w:r>
         <w:rPr>
           <w:lang/>
@@ -702,16 +1416,15 @@
         <w:rPr>
           <w:lang/>
         </w:rPr>
-        <w:t>        self.file_path = file_path</w:t>
-      </w:r>
-    </w:p>
-    <w:p>
-      <w:r>
-        <w:rPr>
-          <w:lang/>
-        </w:rPr>
-        <w:t>        self.data = None</w:t>
-      </w:r>
+        <w:t>        self.__file_path = file_path</w:t>
+      </w:r>
+    </w:p>
+    <w:p>
+      <w:pPr>
+        <w:rPr>
+          <w:lang/>
+        </w:rPr>
+      </w:pPr>
     </w:p>
     <w:p>
       <w:pPr>
@@ -736,7 +1449,131 @@
         <w:rPr>
           <w:lang/>
         </w:rPr>
-        <w:t>        # Save the data to an Excel file</w:t>
+        <w:t>        # Save the data to an Excel file with additional details</w:t>
+      </w:r>
+    </w:p>
+    <w:p>
+      <w:pPr>
+        <w:rPr>
+          <w:lang/>
+        </w:rPr>
+      </w:pPr>
+      <w:r>
+        <w:rPr>
+          <w:lang/>
+        </w:rPr>
+        <w:t>        if data:</w:t>
+      </w:r>
+    </w:p>
+    <w:p>
+      <w:pPr>
+        <w:rPr>
+          <w:lang/>
+        </w:rPr>
+      </w:pPr>
+      <w:r>
+        <w:rPr>
+          <w:lang/>
+        </w:rPr>
+        <w:t>            df = pd.DataFrame(data)</w:t>
+      </w:r>
+    </w:p>
+    <w:p>
+      <w:pPr>
+        <w:rPr>
+          <w:lang/>
+        </w:rPr>
+      </w:pPr>
+      <w:r>
+        <w:rPr>
+          <w:lang/>
+        </w:rPr>
+        <w:t>            df['Timestamp'] = datetime.now()  # Add a timestamp column</w:t>
+      </w:r>
+    </w:p>
+    <w:p>
+      <w:pPr>
+        <w:rPr>
+          <w:lang/>
+        </w:rPr>
+      </w:pPr>
+      <w:r>
+        <w:rPr>
+          <w:lang/>
+        </w:rPr>
+        <w:t>            df.to_excel(self.__file_path, index=False)</w:t>
+      </w:r>
+    </w:p>
+    <w:p>
+      <w:pPr>
+        <w:rPr>
+          <w:lang/>
+        </w:rPr>
+      </w:pPr>
+      <w:r>
+        <w:rPr>
+          <w:lang/>
+        </w:rPr>
+        <w:t>            print(f"Data saved to {self.__file_path}")</w:t>
+      </w:r>
+    </w:p>
+    <w:p>
+      <w:pPr>
+        <w:rPr>
+          <w:lang/>
+        </w:rPr>
+      </w:pPr>
+      <w:r>
+        <w:rPr>
+          <w:lang/>
+        </w:rPr>
+        <w:t>        else:</w:t>
+      </w:r>
+    </w:p>
+    <w:p>
+      <w:pPr>
+        <w:rPr>
+          <w:lang/>
+        </w:rPr>
+      </w:pPr>
+      <w:r>
+        <w:rPr>
+          <w:lang/>
+        </w:rPr>
+        <w:t>            raise ValueError("Data must not be null.")</w:t>
+      </w:r>
+    </w:p>
+    <w:p>
+      <w:pPr>
+        <w:rPr>
+          <w:lang/>
+        </w:rPr>
+      </w:pPr>
+    </w:p>
+    <w:p>
+      <w:pPr>
+        <w:rPr>
+          <w:lang/>
+        </w:rPr>
+      </w:pPr>
+      <w:r>
+        <w:rPr>
+          <w:lang/>
+        </w:rPr>
+        <w:t>    def load_data_from_excel(self):</w:t>
+      </w:r>
+    </w:p>
+    <w:p>
+      <w:pPr>
+        <w:rPr>
+          <w:lang/>
+        </w:rPr>
+      </w:pPr>
+      <w:r>
+        <w:rPr>
+          <w:lang/>
+        </w:rPr>
+        <w:t>        # Load data from an Excel file</w:t>
       </w:r>
     </w:p>
     <w:p>
@@ -762,33 +1599,33 @@
         <w:rPr>
           <w:lang/>
         </w:rPr>
-        <w:t>            df = pd.DataFrame(data)</w:t>
-      </w:r>
-    </w:p>
-    <w:p>
-      <w:pPr>
-        <w:rPr>
-          <w:lang/>
-        </w:rPr>
-      </w:pPr>
-      <w:r>
-        <w:rPr>
-          <w:lang/>
-        </w:rPr>
-        <w:t>            df.to_excel(self.file_path, index=False)</w:t>
-      </w:r>
-    </w:p>
-    <w:p>
-      <w:pPr>
-        <w:rPr>
-          <w:lang/>
-        </w:rPr>
-      </w:pPr>
-      <w:r>
-        <w:rPr>
-          <w:lang/>
-        </w:rPr>
-        <w:t>            print(f"Data saved to {self.file_path}")</w:t>
+        <w:t>            data = pd.read_excel(self.__file_path).to_dict(orient="records")</w:t>
+      </w:r>
+    </w:p>
+    <w:p>
+      <w:pPr>
+        <w:rPr>
+          <w:lang/>
+        </w:rPr>
+      </w:pPr>
+      <w:r>
+        <w:rPr>
+          <w:lang/>
+        </w:rPr>
+        <w:t>            print(f"Data loaded from {self.__file_path}")</w:t>
+      </w:r>
+    </w:p>
+    <w:p>
+      <w:pPr>
+        <w:rPr>
+          <w:lang/>
+        </w:rPr>
+      </w:pPr>
+      <w:r>
+        <w:rPr>
+          <w:lang/>
+        </w:rPr>
+        <w:t>            return data</w:t>
       </w:r>
     </w:p>
     <w:p>
@@ -805,92 +1642,6 @@
       </w:r>
     </w:p>
     <w:p>
-      <w:r>
-        <w:rPr>
-          <w:lang/>
-        </w:rPr>
-        <w:t>            print(f"Failed to save data to Excel: {e}")</w:t>
-      </w:r>
-    </w:p>
-    <w:p>
-      <w:pPr>
-        <w:rPr>
-          <w:lang/>
-        </w:rPr>
-      </w:pPr>
-      <w:r>
-        <w:rPr>
-          <w:lang/>
-        </w:rPr>
-        <w:t>    def load_data_from_excel(self):</w:t>
-      </w:r>
-    </w:p>
-    <w:p>
-      <w:pPr>
-        <w:rPr>
-          <w:lang/>
-        </w:rPr>
-      </w:pPr>
-      <w:r>
-        <w:rPr>
-          <w:lang/>
-        </w:rPr>
-        <w:t>        # Load data from an Excel file</w:t>
-      </w:r>
-    </w:p>
-    <w:p>
-      <w:pPr>
-        <w:rPr>
-          <w:lang/>
-        </w:rPr>
-      </w:pPr>
-      <w:r>
-        <w:rPr>
-          <w:lang/>
-        </w:rPr>
-        <w:t>        try:</w:t>
-      </w:r>
-    </w:p>
-    <w:p>
-      <w:pPr>
-        <w:rPr>
-          <w:lang/>
-        </w:rPr>
-      </w:pPr>
-      <w:r>
-        <w:rPr>
-          <w:lang/>
-        </w:rPr>
-        <w:t>            self.data = pd.read_excel(self.file_path)</w:t>
-      </w:r>
-    </w:p>
-    <w:p>
-      <w:pPr>
-        <w:rPr>
-          <w:lang/>
-        </w:rPr>
-      </w:pPr>
-      <w:r>
-        <w:rPr>
-          <w:lang/>
-        </w:rPr>
-        <w:t>            print(f"Data loaded from {self.file_path}")</w:t>
-      </w:r>
-    </w:p>
-    <w:p>
-      <w:pPr>
-        <w:rPr>
-          <w:lang/>
-        </w:rPr>
-      </w:pPr>
-      <w:r>
-        <w:rPr>
-          <w:lang/>
-        </w:rPr>
-        <w:t>        except Exception as e:</w:t>
-      </w:r>
-    </w:p>
-    <w:p>
       <w:pPr>
         <w:rPr>
           <w:lang/>
@@ -913,92 +1664,26 @@
         <w:rPr>
           <w:lang/>
         </w:rPr>
-        <w:t>            self.data = None</w:t>
-      </w:r>
-    </w:p>
-    <w:p>
-      <w:pPr>
-        <w:rPr>
-          <w:lang/>
-        </w:rPr>
-      </w:pPr>
-    </w:p>
-    <w:p>
-      <w:pPr>
-        <w:rPr>
-          <w:lang/>
-        </w:rPr>
-      </w:pPr>
-      <w:r>
-        <w:rPr>
-          <w:lang/>
-        </w:rPr>
-        <w:t>    def get_data(self):</w:t>
-      </w:r>
-    </w:p>
-    <w:p>
-      <w:pPr>
-        <w:rPr>
-          <w:lang/>
-        </w:rPr>
-      </w:pPr>
-      <w:r>
-        <w:rPr>
-          <w:lang/>
-        </w:rPr>
-        <w:t>        # Return the loaded data</w:t>
-      </w:r>
-    </w:p>
-    <w:p>
-      <w:pPr>
-        <w:rPr>
-          <w:lang/>
-        </w:rPr>
-      </w:pPr>
-      <w:r>
-        <w:rPr>
-          <w:lang/>
-        </w:rPr>
-        <w:t>        if self.data is None:</w:t>
-      </w:r>
-    </w:p>
-    <w:p>
-      <w:pPr>
-        <w:rPr>
-          <w:lang/>
-        </w:rPr>
-      </w:pPr>
-      <w:r>
-        <w:rPr>
-          <w:lang/>
-        </w:rPr>
-        <w:t>            self.load_data_from_excel()</w:t>
-      </w:r>
-    </w:p>
-    <w:p>
-      <w:pPr>
-        <w:rPr>
-          <w:lang/>
-        </w:rPr>
-      </w:pPr>
-      <w:r>
-        <w:rPr>
-          <w:lang/>
-        </w:rPr>
-        <w:t>        return self.data</w:t>
-      </w:r>
-    </w:p>
-    <w:p>
-      <w:pPr>
-        <w:rPr>
-          <w:lang/>
-        </w:rPr>
-      </w:pPr>
-      <w:r>
-        <w:rPr>
-          <w:lang/>
-        </w:rPr>
-        <w:lastRenderedPageBreak/>
+        <w:t>            return None</w:t>
+      </w:r>
+    </w:p>
+    <w:p>
+      <w:pPr>
+        <w:rPr>
+          <w:lang/>
+        </w:rPr>
+      </w:pPr>
+    </w:p>
+    <w:p>
+      <w:pPr>
+        <w:rPr>
+          <w:lang/>
+        </w:rPr>
+      </w:pPr>
+      <w:r>
+        <w:rPr>
+          <w:lang/>
+        </w:rPr>
         <w:t>class ProductInfoInterface:</w:t>
       </w:r>
     </w:p>
@@ -1058,157 +1743,131 @@
         <w:rPr>
           <w:lang/>
         </w:rPr>
-        <w:t>    def __init__(self, product_url):</w:t>
-      </w:r>
-    </w:p>
-    <w:p>
-      <w:pPr>
-        <w:rPr>
-          <w:lang/>
-        </w:rPr>
-      </w:pPr>
-      <w:r>
-        <w:rPr>
-          <w:lang/>
-        </w:rPr>
-        <w:t>        # Initialize with the product URL</w:t>
-      </w:r>
-    </w:p>
-    <w:p>
-      <w:pPr>
-        <w:rPr>
-          <w:lang/>
-        </w:rPr>
-      </w:pPr>
-      <w:r>
-        <w:rPr>
-          <w:lang/>
-        </w:rPr>
-        <w:t>        self.product_url = product_url</w:t>
-      </w:r>
-    </w:p>
-    <w:p>
-      <w:pPr>
-        <w:rPr>
-          <w:lang/>
-        </w:rPr>
-      </w:pPr>
-      <w:r>
-        <w:rPr>
-          <w:lang/>
-        </w:rPr>
-        <w:t>        self.product_details = {}</w:t>
-      </w:r>
-    </w:p>
-    <w:p>
-      <w:pPr>
-        <w:rPr>
-          <w:lang/>
-        </w:rPr>
-      </w:pPr>
-    </w:p>
-    <w:p>
-      <w:pPr>
-        <w:rPr>
-          <w:lang/>
-        </w:rPr>
-      </w:pPr>
-      <w:r>
-        <w:rPr>
-          <w:lang/>
-        </w:rPr>
-        <w:t>    def fetch_product_details(self):</w:t>
-      </w:r>
-    </w:p>
-    <w:p>
-      <w:pPr>
-        <w:rPr>
-          <w:lang/>
-        </w:rPr>
-      </w:pPr>
-      <w:r>
-        <w:rPr>
-          <w:lang/>
-        </w:rPr>
-        <w:t>        # Pretend to fetch product details from the URL (placeholder)</w:t>
-      </w:r>
-    </w:p>
-    <w:p>
-      <w:pPr>
-        <w:rPr>
-          <w:lang/>
-        </w:rPr>
-      </w:pPr>
-      <w:r>
-        <w:rPr>
-          <w:lang/>
-        </w:rPr>
-        <w:t>        # In a real scenario, you'd scrape the page and extract details</w:t>
-      </w:r>
-    </w:p>
-    <w:p>
-      <w:pPr>
-        <w:rPr>
-          <w:lang/>
-        </w:rPr>
-      </w:pPr>
-      <w:r>
-        <w:rPr>
-          <w:lang/>
-        </w:rPr>
-        <w:t>        self.product_details = {</w:t>
-      </w:r>
-    </w:p>
-    <w:p>
-      <w:pPr>
-        <w:rPr>
-          <w:lang/>
-        </w:rPr>
-      </w:pPr>
-      <w:r>
-        <w:rPr>
-          <w:lang/>
-        </w:rPr>
-        <w:t>            'name': 'Sample Product',</w:t>
-      </w:r>
-    </w:p>
-    <w:p>
-      <w:pPr>
-        <w:rPr>
-          <w:lang/>
-        </w:rPr>
-      </w:pPr>
-      <w:r>
-        <w:rPr>
-          <w:lang/>
-        </w:rPr>
-        <w:t>            'price': '123.45',</w:t>
-      </w:r>
-    </w:p>
-    <w:p>
-      <w:pPr>
-        <w:rPr>
-          <w:lang/>
-        </w:rPr>
-      </w:pPr>
-      <w:r>
-        <w:rPr>
-          <w:lang/>
-        </w:rPr>
-        <w:t>            'availability': 'In Stock'</w:t>
-      </w:r>
-    </w:p>
-    <w:p>
-      <w:pPr>
-        <w:rPr>
-          <w:lang/>
-        </w:rPr>
-      </w:pPr>
-      <w:r>
-        <w:rPr>
-          <w:lang/>
-        </w:rPr>
-        <w:t>        }</w:t>
+        <w:t>    def __init__(self):</w:t>
+      </w:r>
+    </w:p>
+    <w:p>
+      <w:pPr>
+        <w:rPr>
+          <w:lang/>
+        </w:rPr>
+      </w:pPr>
+      <w:r>
+        <w:rPr>
+          <w:lang/>
+        </w:rPr>
+        <w:t>        # Initialize with empty product details</w:t>
+      </w:r>
+    </w:p>
+    <w:p>
+      <w:pPr>
+        <w:rPr>
+          <w:lang/>
+        </w:rPr>
+      </w:pPr>
+      <w:r>
+        <w:rPr>
+          <w:lang/>
+        </w:rPr>
+        <w:t>        self.__product_details = ""</w:t>
+      </w:r>
+    </w:p>
+    <w:p>
+      <w:pPr>
+        <w:rPr>
+          <w:lang/>
+        </w:rPr>
+      </w:pPr>
+    </w:p>
+    <w:p>
+      <w:pPr>
+        <w:rPr>
+          <w:lang/>
+        </w:rPr>
+      </w:pPr>
+      <w:r>
+        <w:rPr>
+          <w:lang/>
+        </w:rPr>
+        <w:t>    def fetch_product_info(self, product_url):</w:t>
+      </w:r>
+    </w:p>
+    <w:p>
+      <w:pPr>
+        <w:rPr>
+          <w:lang/>
+        </w:rPr>
+      </w:pPr>
+      <w:r>
+        <w:rPr>
+          <w:lang/>
+        </w:rPr>
+        <w:t>        # Fetch product details from the URL (Placeholder for actual scraping logic)</w:t>
+      </w:r>
+    </w:p>
+    <w:p>
+      <w:pPr>
+        <w:rPr>
+          <w:lang/>
+        </w:rPr>
+      </w:pPr>
+      <w:r>
+        <w:rPr>
+          <w:lang/>
+        </w:rPr>
+        <w:t>        if product_url:</w:t>
+      </w:r>
+    </w:p>
+    <w:p>
+      <w:pPr>
+        <w:rPr>
+          <w:lang/>
+        </w:rPr>
+      </w:pPr>
+      <w:r>
+        <w:rPr>
+          <w:lang/>
+        </w:rPr>
+        <w:t>            self.__product_details = f"Details fetched from {product_url}"</w:t>
+      </w:r>
+    </w:p>
+    <w:p>
+      <w:pPr>
+        <w:rPr>
+          <w:lang/>
+        </w:rPr>
+      </w:pPr>
+      <w:r>
+        <w:rPr>
+          <w:lang/>
+        </w:rPr>
+        <w:t>            print(self.__product_details)</w:t>
+      </w:r>
+    </w:p>
+    <w:p>
+      <w:pPr>
+        <w:rPr>
+          <w:lang/>
+        </w:rPr>
+      </w:pPr>
+      <w:r>
+        <w:rPr>
+          <w:lang/>
+        </w:rPr>
+        <w:t>        else:</w:t>
+      </w:r>
+    </w:p>
+    <w:p>
+      <w:pPr>
+        <w:rPr>
+          <w:lang/>
+        </w:rPr>
+      </w:pPr>
+      <w:r>
+        <w:rPr>
+          <w:lang/>
+        </w:rPr>
+        <w:t>            raise ValueError("Product URL must not be null.")</w:t>
       </w:r>
     </w:p>
     <w:p>
@@ -1254,33 +1913,46 @@
         <w:rPr>
           <w:lang/>
         </w:rPr>
-        <w:t>        if not self.product_details:</w:t>
-      </w:r>
-    </w:p>
-    <w:p>
-      <w:pPr>
-        <w:rPr>
-          <w:lang/>
-        </w:rPr>
-      </w:pPr>
-      <w:r>
-        <w:rPr>
-          <w:lang/>
-        </w:rPr>
-        <w:t>            self.fetch_product_details()</w:t>
-      </w:r>
-    </w:p>
-    <w:p>
-      <w:pPr>
-        <w:rPr>
-          <w:lang/>
-        </w:rPr>
-      </w:pPr>
-      <w:r>
-        <w:rPr>
-          <w:lang/>
-        </w:rPr>
-        <w:t>        return self.product_details</w:t>
+        <w:t>        if self.__product_details:</w:t>
+      </w:r>
+    </w:p>
+    <w:p>
+      <w:pPr>
+        <w:rPr>
+          <w:lang/>
+        </w:rPr>
+      </w:pPr>
+      <w:r>
+        <w:rPr>
+          <w:lang/>
+        </w:rPr>
+        <w:t>            return self.__product_details</w:t>
+      </w:r>
+    </w:p>
+    <w:p>
+      <w:pPr>
+        <w:rPr>
+          <w:lang/>
+        </w:rPr>
+      </w:pPr>
+      <w:r>
+        <w:rPr>
+          <w:lang/>
+        </w:rPr>
+        <w:t>        else:</w:t>
+      </w:r>
+    </w:p>
+    <w:p>
+      <w:pPr>
+        <w:rPr>
+          <w:lang/>
+        </w:rPr>
+      </w:pPr>
+      <w:r>
+        <w:rPr>
+          <w:lang/>
+        </w:rPr>
+        <w:t>            raise ValueError("Product details have not been fetched yet.")</w:t>
       </w:r>
     </w:p>
     <w:p>
@@ -1291,408 +1963,6 @@
       </w:pPr>
     </w:p>
     <w:p/>
-    <w:p/>
-    <w:p/>
-    <w:p/>
-    <w:p/>
-    <w:p/>
-    <w:p>
-      <w:pPr>
-        <w:rPr>
-          <w:lang/>
-        </w:rPr>
-      </w:pPr>
-      <w:r>
-        <w:rPr>
-          <w:lang/>
-        </w:rPr>
-        <w:lastRenderedPageBreak/>
-        <w:t>class DiscordInterface:</w:t>
-      </w:r>
-    </w:p>
-    <w:p>
-      <w:pPr>
-        <w:rPr>
-          <w:lang/>
-        </w:rPr>
-      </w:pPr>
-      <w:r>
-        <w:rPr>
-          <w:lang/>
-        </w:rPr>
-        <w:t>    """</w:t>
-      </w:r>
-    </w:p>
-    <w:p>
-      <w:pPr>
-        <w:rPr>
-          <w:lang/>
-        </w:rPr>
-      </w:pPr>
-      <w:r>
-        <w:rPr>
-          <w:lang/>
-        </w:rPr>
-        <w:t>    Manages the interactions between the bot and the user on Discord.</w:t>
-      </w:r>
-    </w:p>
-    <w:p>
-      <w:r>
-        <w:rPr>
-          <w:lang/>
-        </w:rPr>
-        <w:t>    """</w:t>
-      </w:r>
-    </w:p>
-    <w:p>
-      <w:pPr>
-        <w:rPr>
-          <w:lang/>
-        </w:rPr>
-      </w:pPr>
-      <w:r>
-        <w:rPr>
-          <w:lang/>
-        </w:rPr>
-        <w:t>    def __init__(self, message):</w:t>
-      </w:r>
-    </w:p>
-    <w:p>
-      <w:pPr>
-        <w:rPr>
-          <w:lang/>
-        </w:rPr>
-      </w:pPr>
-      <w:r>
-        <w:rPr>
-          <w:lang/>
-        </w:rPr>
-        <w:t>        # Store the message received from the user</w:t>
-      </w:r>
-    </w:p>
-    <w:p>
-      <w:pPr>
-        <w:rPr>
-          <w:lang/>
-        </w:rPr>
-      </w:pPr>
-      <w:r>
-        <w:rPr>
-          <w:lang/>
-        </w:rPr>
-        <w:t>        self.message = message</w:t>
-      </w:r>
-    </w:p>
-    <w:p>
-      <w:pPr>
-        <w:rPr>
-          <w:lang/>
-        </w:rPr>
-      </w:pPr>
-      <w:r>
-        <w:rPr>
-          <w:lang/>
-        </w:rPr>
-        <w:t>        # Store the message as the command directly</w:t>
-      </w:r>
-    </w:p>
-    <w:p>
-      <w:pPr>
-        <w:rPr>
-          <w:lang/>
-        </w:rPr>
-      </w:pPr>
-      <w:r>
-        <w:rPr>
-          <w:lang/>
-        </w:rPr>
-        <w:t>        self.command = message</w:t>
-      </w:r>
-    </w:p>
-    <w:p>
-      <w:r>
-        <w:rPr>
-          <w:lang/>
-        </w:rPr>
-        <w:t>        self.response = None</w:t>
-      </w:r>
-    </w:p>
-    <w:p>
-      <w:pPr>
-        <w:rPr>
-          <w:lang/>
-        </w:rPr>
-      </w:pPr>
-      <w:r>
-        <w:rPr>
-          <w:lang/>
-        </w:rPr>
-        <w:t>    def generate_response(self):</w:t>
-      </w:r>
-    </w:p>
-    <w:p>
-      <w:pPr>
-        <w:rPr>
-          <w:lang/>
-        </w:rPr>
-      </w:pPr>
-      <w:r>
-        <w:rPr>
-          <w:lang/>
-        </w:rPr>
-        <w:t>        # Generate a response based on the command</w:t>
-      </w:r>
-    </w:p>
-    <w:p>
-      <w:pPr>
-        <w:rPr>
-          <w:lang/>
-        </w:rPr>
-      </w:pPr>
-      <w:r>
-        <w:rPr>
-          <w:lang/>
-        </w:rPr>
-        <w:t>        # Mostly examples to give ideas, will be dynamic and changed soon</w:t>
-      </w:r>
-    </w:p>
-    <w:p>
-      <w:pPr>
-        <w:rPr>
-          <w:lang/>
-        </w:rPr>
-      </w:pPr>
-      <w:r>
-        <w:rPr>
-          <w:lang/>
-        </w:rPr>
-        <w:t>        if self.command.lower() == 'hello':</w:t>
-      </w:r>
-    </w:p>
-    <w:p>
-      <w:pPr>
-        <w:rPr>
-          <w:lang/>
-        </w:rPr>
-      </w:pPr>
-      <w:r>
-        <w:rPr>
-          <w:lang/>
-        </w:rPr>
-        <w:t>            self.response = 'Hey there!'</w:t>
-      </w:r>
-    </w:p>
-    <w:p>
-      <w:pPr>
-        <w:rPr>
-          <w:lang/>
-        </w:rPr>
-      </w:pPr>
-      <w:r>
-        <w:rPr>
-          <w:lang/>
-        </w:rPr>
-        <w:t>        elif self.command.lower() == 'help':</w:t>
-      </w:r>
-    </w:p>
-    <w:p>
-      <w:pPr>
-        <w:rPr>
-          <w:lang/>
-        </w:rPr>
-      </w:pPr>
-      <w:r>
-        <w:rPr>
-          <w:lang/>
-        </w:rPr>
-        <w:t>            self.response = 'These are the commands you can use: hello, help, latest price, last checked, share url...'</w:t>
-      </w:r>
-    </w:p>
-    <w:p>
-      <w:pPr>
-        <w:rPr>
-          <w:lang/>
-        </w:rPr>
-      </w:pPr>
-      <w:r>
-        <w:rPr>
-          <w:lang/>
-        </w:rPr>
-        <w:t>        elif self.command.lower() == 'latest price':</w:t>
-      </w:r>
-    </w:p>
-    <w:p>
-      <w:pPr>
-        <w:rPr>
-          <w:lang/>
-        </w:rPr>
-      </w:pPr>
-      <w:r>
-        <w:rPr>
-          <w:lang/>
-        </w:rPr>
-        <w:t>            # Placeholder for fetching the latest price from the system</w:t>
-      </w:r>
-    </w:p>
-    <w:p>
-      <w:pPr>
-        <w:rPr>
-          <w:lang/>
-        </w:rPr>
-      </w:pPr>
-      <w:r>
-        <w:rPr>
-          <w:lang/>
-        </w:rPr>
-        <w:t>            self.response = 'The latest price for the tracked product is $123.45.'</w:t>
-      </w:r>
-    </w:p>
-    <w:p>
-      <w:pPr>
-        <w:rPr>
-          <w:lang/>
-        </w:rPr>
-      </w:pPr>
-      <w:r>
-        <w:rPr>
-          <w:lang/>
-        </w:rPr>
-        <w:t>        elif self.command.lower() == 'last checked':</w:t>
-      </w:r>
-    </w:p>
-    <w:p>
-      <w:pPr>
-        <w:rPr>
-          <w:lang/>
-        </w:rPr>
-      </w:pPr>
-      <w:r>
-        <w:rPr>
-          <w:lang/>
-        </w:rPr>
-        <w:t>            # Placeholder for fetching the last checked time</w:t>
-      </w:r>
-    </w:p>
-    <w:p>
-      <w:pPr>
-        <w:rPr>
-          <w:lang/>
-        </w:rPr>
-      </w:pPr>
-      <w:r>
-        <w:rPr>
-          <w:lang/>
-        </w:rPr>
-        <w:t>            self.response = 'The last time we checked the price was at 10:30 AM, August 10, 2024.'</w:t>
-      </w:r>
-    </w:p>
-    <w:p>
-      <w:pPr>
-        <w:rPr>
-          <w:lang/>
-        </w:rPr>
-      </w:pPr>
-      <w:r>
-        <w:rPr>
-          <w:lang/>
-        </w:rPr>
-        <w:t>        elif self.command.lower().startswith('share url'):</w:t>
-      </w:r>
-    </w:p>
-    <w:p>
-      <w:pPr>
-        <w:rPr>
-          <w:lang/>
-        </w:rPr>
-      </w:pPr>
-      <w:r>
-        <w:rPr>
-          <w:lang/>
-        </w:rPr>
-        <w:t>            # Assuming the URL is shared in the format "share url &lt;url&gt;"</w:t>
-      </w:r>
-    </w:p>
-    <w:p>
-      <w:pPr>
-        <w:rPr>
-          <w:lang/>
-        </w:rPr>
-      </w:pPr>
-      <w:r>
-        <w:rPr>
-          <w:lang/>
-        </w:rPr>
-        <w:t>            url = self.command[len('share url'):].strip()</w:t>
-      </w:r>
-    </w:p>
-    <w:p>
-      <w:pPr>
-        <w:rPr>
-          <w:lang/>
-        </w:rPr>
-      </w:pPr>
-      <w:r>
-        <w:rPr>
-          <w:lang/>
-        </w:rPr>
-        <w:t>            # Placeholder response for URL processing</w:t>
-      </w:r>
-    </w:p>
-    <w:p>
-      <w:pPr>
-        <w:rPr>
-          <w:lang/>
-        </w:rPr>
-      </w:pPr>
-      <w:r>
-        <w:rPr>
-          <w:lang/>
-        </w:rPr>
-        <w:t>            self.response = f'Thank you for sharing the URL: {url}. We are fetching the details...'</w:t>
-      </w:r>
-    </w:p>
-    <w:p>
-      <w:pPr>
-        <w:rPr>
-          <w:lang/>
-        </w:rPr>
-      </w:pPr>
-      <w:r>
-        <w:rPr>
-          <w:lang/>
-        </w:rPr>
-        <w:t>        else:</w:t>
-      </w:r>
-    </w:p>
-    <w:p>
-      <w:pPr>
-        <w:rPr>
-          <w:lang/>
-        </w:rPr>
-      </w:pPr>
-      <w:r>
-        <w:rPr>
-          <w:lang/>
-        </w:rPr>
-        <w:t>            self.response = 'Sorry, I didn’t understand that command.'</w:t>
-      </w:r>
-    </w:p>
-    <w:p>
-      <w:pPr>
-        <w:rPr>
-          <w:lang/>
-        </w:rPr>
-      </w:pPr>
-    </w:p>
-    <w:p>
-      <w:r>
-        <w:rPr>
-          <w:lang/>
-        </w:rPr>
-        <w:t>        return self.response</w:t>
-      </w:r>
-    </w:p>
-    <w:p/>
     <w:p>
       <w:pPr>
         <w:jc w:val="right"/>
@@ -1700,13 +1970,6 @@
       <w:r>
         <w:t>Oguz Kaan Yildirim</w:t>
       </w:r>
-    </w:p>
-    <w:p>
-      <w:pPr>
-        <w:rPr>
-          <w:lang/>
-        </w:rPr>
-      </w:pPr>
     </w:p>
     <w:p/>
     <w:p/>
